--- a/fr/reader/20_total.docx
+++ b/fr/reader/20_total.docx
@@ -1502,7 +1502,7 @@
           <w:rStyle w:val="Communicative"/>
         </w:rPr>
         <w:br/>
-        <w:t>— Moines, dans un passé lointain du quatre-vingt-onzième éon, le Tathāgata, l’Arhat, le complet et parfait Bouddha, celui doté de la vision et des jambes, le Sugata, le Connaisseur du monde, l’insurpassable Cocher des êtres à guider, l’Enseignant des dieux et des hommes, le Bienheureux Bouddha Vipaśyin était apparu en ce monde. Il s’était éveillé à l’insurpassable, complet et parfait éveil. Deux dames lui offrirent à manger quand il alla dans la ville de Bandhumatī. L’une formula ce souhait : “Puisse un être précieux comme celui-ci être mon enfant. Puissé-je le contenter. Puissé-je ne rien faire qui lui déplaise.” L’autre dame dit : ”Puissé-je toujours naître comme ta sœur. Puissé-je prendre soin de cet être précieux.” La jeune coiffeuse de ces deux sœurs entendit leurs souhaits. Elle rendit aussitôt hommage au complet et parfait bouddha Vipaśyin et formula le souhait suivant : “Quelle merveille ! Moi aussi, grâce à ces racines vertueuses, puissé-je toujours les servir toutes les deux et être leur coiffeuse. Puissé-je contenter leur précieux enfant. Puissé-je ne rien faire qui lui déplaise.” Voilà le souhait qu’elle avait formulé.</w:t>
+        <w:t>— Moines, dans un passé lointain du quatre-vingt-onzième éon, le Tathāgata, l’Arhat, le complet et parfait Bouddha, celui doté de la vision et des jambes, le Sugata, le Connaisseur du monde, l’insurpassable Cocher des êtres à guider, l’Enseignant des dieux et des hommes, le Bienheureux Bouddha Vipaśyin était apparu en ce monde. Il s’était éveillé à l’insurpassable, complet et parfait éveil. Deux dames lui offrirent à manger quand il alla dans la ville de Bandhumatī. L’une formula ce souhait : “Puisse un être précieux comme celui-ci être mon enfant. Puissé-je le contenter. Puissé-je ne rien faire qui lui déplaise.” L’autre dame dit : “Puissé-je toujours naître comme ta sœur. Puissé-je prendre soin de cet être précieux.” La jeune coiffeuse de ces deux sœurs entendit leurs souhaits. Elle rendit aussitôt hommage au complet et parfait bouddha Vipaśyin et formula le souhait suivant : “Quelle merveille ! Moi aussi, grâce à ces racines vertueuses, puissé-je toujours les servir toutes les deux et être leur coiffeuse. Puissé-je contenter leur précieux enfant. Puissé-je ne rien faire qui lui déplaise.” Voilà le souhait qu’elle avait formulé.</w:t>
       </w:r>
     </w:p>
     <w:p>
@@ -2240,7 +2240,7 @@
         <w:rPr>
           <w:rStyle w:val="Communicative"/>
         </w:rPr>
-        <w:t>— Elle s’était donc retirée du monde selon l’enseignement du complet et parfait Bouddha Kāśyapa et elle avait vécu chastement toute sa vie. Sa préceptrice, celle avec qui elle s’était retirée du monde, avait été déclarée suprême parmi celles dotées de diligence par le complet et parfait Bouddha Kāśyapa. Au moment de mourir, elle formula le souhait suivant : “Ainsi donc, j’ai vécu toute ma vie chastement selon l’enseignement du complet et parfait Bouddha Kāśyapa, mais je n’ai obtenu aucune de toutes les qualités. Par mes actes, puissé-je contenter le Bienheureux Bouddha que deviendra le jeune brahmane Uttara, selon la prophétie du complet et parfait Bouddha Kāśyapa. Puissé-je ne rien faire qui lui déplaise. Puissé-je me retirer du monde d’après son enseignement, éliminer toutes les émotions perturbatrices et manifester l’état d’arhat. De même que le complet et parfait Bouddha Kāśyapa a déclaré ma préceptrice suprême parmi celles dotées de diligence, puisse Śākyamuni, le roi des Śākyas, me déclarer suprême à mon tour.”</w:t>
+        <w:t>— À l’époque du complet et parfait Bouddha Kāśyapa, elle s’était retirée du monde selon son enseignement et avait vécu chastement toute sa vie. Sa préceptrice, celle avec qui elle s’était retirée du monde, avait été déclarée suprême parmi celles dotées de diligence par le complet et parfait Bouddha Kāśyapa. Au moment de mourir, elle formula le souhait suivant : “Ainsi donc, j’ai vécu toute ma vie chastement selon l’enseignement du complet et parfait Bouddha Kāśyapa, mais je n’ai obtenu aucune de toutes les qualités. Par mes actes, puissé-je contenter le Bienheureux Bouddha que deviendra le jeune brahmane Uttara, selon la prophétie du complet et parfait Bouddha Kāśyapa. Puissé-je ne rien faire qui lui déplaise. Puissé-je me retirer du monde d’après son enseignement, éliminer toutes les émotions perturbatrices et manifester l’état d’arhat. De même que le complet et parfait Bouddha Kāśyapa a déclaré ma préceptrice suprême parmi celles dotées de diligence, puisse Śākyamuni, le roi des Śākyas, me déclarer suprême à mon tour.”</w:t>
       </w:r>
     </w:p>
     <w:p>

--- a/fr/reader/20_total.docx
+++ b/fr/reader/20_total.docx
@@ -21,7 +21,7 @@
         <w:rPr>
           <w:rStyle w:val="Tibetan"/>
         </w:rPr>
-        <w:t>སྐྲ་</w:t>
+        <w:t>1. སྐྲ་</w:t>
       </w:r>
       <w:r>
         <w:rPr>
@@ -64,7 +64,7 @@
         <w:rPr>
           <w:rStyle w:val="Tibetan"/>
         </w:rPr>
-        <w:t>བྱང་ཆུབ་སེམས་དཔའ་དགའ་ལྡན་གྱི་གནས་ན་</w:t>
+        <w:t>2. བྱང་ཆུབ་སེམས་དཔའ་དགའ་ལྡན་གྱི་གནས་ན་</w:t>
       </w:r>
       <w:r>
         <w:rPr>
@@ -104,7 +104,7 @@
         <w:rPr>
           <w:rStyle w:val="Tibetan"/>
         </w:rPr>
-        <w:t>དེ་བཙུན་མོ་དང་ལྷན་ཅིག་ཏུ་རྩེ་ཞིང་དགའ་ལ་དགའ་མགུར་སྤྱོད་པ་ལས་</w:t>
+        <w:t>3. དེ་བཙུན་མོ་དང་ལྷན་ཅིག་ཏུ་རྩེ་ཞིང་དགའ་ལ་དགའ་མགུར་སྤྱོད་པ་ལས་</w:t>
       </w:r>
       <w:r>
         <w:br/>
@@ -120,7 +120,7 @@
         <w:rPr>
           <w:rStyle w:val="Tibetan"/>
         </w:rPr>
-        <w:t>སྔ་</w:t>
+        <w:t>4. སྔ་</w:t>
       </w:r>
       <w:r>
         <w:rPr>
@@ -148,7 +148,7 @@
         <w:rPr>
           <w:rStyle w:val="Tibetan"/>
         </w:rPr>
-        <w:t>ཟས་གཙང་</w:t>
+        <w:t>5. ཟས་གཙང་</w:t>
       </w:r>
       <w:r>
         <w:rPr>
@@ -191,7 +191,7 @@
         <w:rPr>
           <w:rStyle w:val="Tibetan"/>
         </w:rPr>
-        <w:t>དེའི་ཚེ་ཡུལ་སྤོང་བྱེད་ན་རྒྱལ་པོ་ཤཱཀྱ་རབ་སད་</w:t>
+        <w:t>6. དེའི་ཚེ་ཡུལ་སྤོང་བྱེད་ན་རྒྱལ་པོ་ཤཱཀྱ་རབ་སད་</w:t>
       </w:r>
       <w:r>
         <w:rPr>
@@ -219,7 +219,7 @@
         <w:rPr>
           <w:rStyle w:val="Tibetan"/>
         </w:rPr>
-        <w:t>དེའི་བཙུན་མོ་དང་ལྷན་ཅིག་ཏུ་རྩེ་ཞིང་དགའ་ལ་</w:t>
+        <w:t>7. དེའི་བཙུན་མོ་དང་ལྷན་ཅིག་ཏུ་རྩེ་ཞིང་དགའ་ལ་</w:t>
       </w:r>
       <w:r>
         <w:rPr>
@@ -247,7 +247,7 @@
         <w:rPr>
           <w:rStyle w:val="Tibetan"/>
         </w:rPr>
-        <w:t>བུ་མོ་གཉིས་བཙས་ཏེ།</w:t>
+        <w:t>8. བུ་མོ་གཉིས་བཙས་ཏེ།</w:t>
       </w:r>
       <w:r>
         <w:br/>
@@ -263,7 +263,7 @@
         <w:rPr>
           <w:rStyle w:val="Tibetan"/>
         </w:rPr>
-        <w:t>གཅིག་གི་མིང་ནི་སྒྱུ་འཕྲུལ་ཞེས་</w:t>
+        <w:t>9. གཅིག་གི་མིང་ནི་སྒྱུ་འཕྲུལ་ཞེས་</w:t>
       </w:r>
       <w:r>
         <w:br/>
@@ -279,7 +279,7 @@
         <w:rPr>
           <w:rStyle w:val="Tibetan"/>
         </w:rPr>
-        <w:t>བཏགས་སོ། །</w:t>
+        <w:t>10. བཏགས་སོ། །</w:t>
       </w:r>
       <w:r>
         <w:br/>
@@ -295,7 +295,7 @@
         <w:rPr>
           <w:rStyle w:val="Tibetan"/>
         </w:rPr>
-        <w:t>གཅིག་གི་མིང་ནི་སྒྱུ་འཕྲུལ་ཆེན་མོ་</w:t>
+        <w:t>11. གཅིག་གི་མིང་ནི་སྒྱུ་འཕྲུལ་ཆེན་མོ་</w:t>
       </w:r>
       <w:r>
         <w:rPr>
@@ -323,7 +323,7 @@
         <w:rPr>
           <w:rStyle w:val="Tibetan"/>
         </w:rPr>
-        <w:t>བཏགས་སོ། །</w:t>
+        <w:t>12. བཏགས་སོ། །</w:t>
       </w:r>
       <w:r>
         <w:br/>
@@ -354,7 +354,7 @@
         <w:rPr>
           <w:rStyle w:val="Tibetan"/>
         </w:rPr>
-        <w:t>དེ་ནས་དེ་གཉིས་འོ་མ་དང་</w:t>
+        <w:t>13. དེ་ནས་དེ་གཉིས་འོ་མ་དང་</w:t>
       </w:r>
       <w:r>
         <w:rPr>
@@ -394,7 +394,7 @@
         <w:rPr>
           <w:rStyle w:val="Tibetan"/>
         </w:rPr>
-        <w:t>མཚོའི་ནང་གི་པད་མ་བཞིན་དུ་སྐྱེ་དྲག་པར་གྱུར་ཏོ། །</w:t>
+        <w:t>14. མཚོའི་ནང་གི་པད་མ་བཞིན་དུ་སྐྱེ་དྲག་པར་གྱུར་ཏོ། །</w:t>
       </w:r>
       <w:r>
         <w:br/>
@@ -410,7 +410,7 @@
         <w:rPr>
           <w:rStyle w:val="Tibetan"/>
         </w:rPr>
-        <w:t>དེ་ནས་དེ་གཉིས་ལ་མཚན་མཁན་རྣམས་ཀྱིས་བལྟས་ནས།</w:t>
+        <w:t>15. དེ་ནས་དེ་གཉིས་ལ་མཚན་མཁན་རྣམས་ཀྱིས་བལྟས་ནས།</w:t>
       </w:r>
       <w:r>
         <w:br/>
@@ -426,7 +426,7 @@
         <w:rPr>
           <w:rStyle w:val="Tibetan"/>
         </w:rPr>
-        <w:t>བུ་</w:t>
+        <w:t>16. བུ་</w:t>
       </w:r>
       <w:r>
         <w:rPr>
@@ -454,7 +454,7 @@
         <w:rPr>
           <w:rStyle w:val="Tibetan"/>
         </w:rPr>
-        <w:t>སྒྱུ་འཕྲུལ་ཆེན་མོ་ལས་ནི་འཁོར་ལོས་སྒྱུར་བའི་རྒྱལ་པོ་བཙའ་བར་འགྱུར་རོ་ཞེས་</w:t>
+        <w:t>17. སྒྱུ་འཕྲུལ་ཆེན་མོ་ལས་ནི་འཁོར་ལོས་སྒྱུར་བའི་རྒྱལ་པོ་བཙའ་བར་འགྱུར་རོ་ཞེས་</w:t>
       </w:r>
       <w:r>
         <w:br/>
@@ -470,7 +470,7 @@
         <w:rPr>
           <w:rStyle w:val="Tibetan"/>
         </w:rPr>
-        <w:t>ལུང་བསྟན་ཏེ།</w:t>
+        <w:t>18. ལུང་བསྟན་ཏེ།</w:t>
       </w:r>
       <w:r>
         <w:br/>
@@ -486,7 +486,7 @@
         <w:rPr>
           <w:rStyle w:val="Tibetan"/>
         </w:rPr>
-        <w:t>དེ་གཉིས་ཀྱི་</w:t>
+        <w:t>19. དེ་གཉིས་ཀྱི་</w:t>
       </w:r>
       <w:r>
         <w:rPr>
@@ -541,7 +541,7 @@
         <w:rPr>
           <w:rStyle w:val="Tibetan"/>
         </w:rPr>
-        <w:t>དེ་ནས་རྒྱལ་པོ་སེང་གེ་འགྲམ་གྱིས་ཐོས་ནས།</w:t>
+        <w:t>20. དེ་ནས་རྒྱལ་པོ་སེང་གེ་འགྲམ་གྱིས་ཐོས་ནས།</w:t>
       </w:r>
       <w:r>
         <w:br/>
@@ -557,7 +557,7 @@
         <w:rPr>
           <w:rStyle w:val="Tibetan"/>
         </w:rPr>
-        <w:t>རྒྱལ་པོ་རབ་སད་</w:t>
+        <w:t>21. རྒྱལ་པོ་རབ་སད་</w:t>
       </w:r>
       <w:r>
         <w:rPr>
@@ -585,7 +585,7 @@
         <w:rPr>
           <w:rStyle w:val="Tibetan"/>
         </w:rPr>
-        <w:t>ཁྱོད་ཀྱི་བུ་མོ་དེ་གཉིས་བདག་གི་བུའི་ཆུང་མར་བྱིན་ཅིག །</w:t>
+        <w:t>22. ཁྱོད་ཀྱི་བུ་མོ་དེ་གཉིས་བདག་གི་བུའི་ཆུང་མར་བྱིན་ཅིག །</w:t>
       </w:r>
       <w:r>
         <w:rPr>
@@ -612,7 +612,7 @@
         <w:rPr>
           <w:rStyle w:val="Tibetan"/>
         </w:rPr>
-        <w:t>འདི་ན་</w:t>
+        <w:t>23. འདི་ན་</w:t>
       </w:r>
       <w:r>
         <w:rPr>
@@ -640,7 +640,7 @@
         <w:rPr>
           <w:rStyle w:val="Tibetan"/>
         </w:rPr>
-        <w:t>གལ་ཏེ་བདག་གིས་ཤཱཀྱ་རྣམས་ཀྱིས་དད་པ་གནང་བར་བྱེད་ནུས་ན་ཕྱིས་གཉི་ག་</w:t>
+        <w:t>24. གལ་ཏེ་བདག་གིས་ཤཱཀྱ་རྣམས་ཀྱིས་དད་པ་གནང་བར་བྱེད་ནུས་ན་ཕྱིས་གཉི་ག་</w:t>
       </w:r>
       <w:r>
         <w:rPr>
@@ -668,7 +668,7 @@
         <w:rPr>
           <w:rStyle w:val="Tibetan"/>
         </w:rPr>
-        <w:t>སྤྲིང་</w:t>
+        <w:t>25. སྤྲིང་</w:t>
       </w:r>
       <w:r>
         <w:rPr>
@@ -696,7 +696,7 @@
         <w:rPr>
           <w:rStyle w:val="Tibetan"/>
         </w:rPr>
-        <w:t>སེང་གེ་འགྲམ་གྱིས་ཤཱཀྱ་རྣམས་ལ་གསོལ་བ་བཏབ་ནས།</w:t>
+        <w:t>26. སེང་གེ་འགྲམ་གྱིས་ཤཱཀྱ་རྣམས་ལ་གསོལ་བ་བཏབ་ནས།</w:t>
       </w:r>
       <w:r>
         <w:br/>
@@ -712,7 +712,7 @@
         <w:rPr>
           <w:rStyle w:val="Tibetan"/>
         </w:rPr>
-        <w:t>དེའི་བུ་མོ་གཉི་ག་</w:t>
+        <w:t>27. དེའི་བུ་མོ་གཉི་ག་</w:t>
       </w:r>
       <w:r>
         <w:rPr>
@@ -740,7 +740,7 @@
         <w:rPr>
           <w:rStyle w:val="Tibetan"/>
         </w:rPr>
-        <w:t>ཟས་གཙང་གི་བཙུན་མོར་བླངས་སོ། །</w:t>
+        <w:t>28. ཟས་གཙང་གི་བཙུན་མོར་བླངས་སོ། །</w:t>
       </w:r>
       <w:r>
         <w:br/>
@@ -771,7 +771,7 @@
         <w:rPr>
           <w:rStyle w:val="Tibetan"/>
         </w:rPr>
-        <w:t>དེར་རྒྱལ་པོ་རབ་སད་</w:t>
+        <w:t>29. དེར་རྒྱལ་པོ་རབ་སད་</w:t>
       </w:r>
       <w:r>
         <w:rPr>
@@ -811,7 +811,7 @@
         <w:rPr>
           <w:rStyle w:val="Tibetan"/>
         </w:rPr>
-        <w:t>དེ་ནས་གང་གི་ཚེ་བྱང་ཆུབ་སེམས་དཔའ་བཙས་པ་ན།</w:t>
+        <w:t>30. དེ་ནས་གང་གི་ཚེ་བྱང་ཆུབ་སེམས་དཔའ་བཙས་པ་ན།</w:t>
       </w:r>
       <w:r>
         <w:br/>
@@ -827,7 +827,7 @@
         <w:rPr>
           <w:rStyle w:val="Tibetan"/>
         </w:rPr>
-        <w:t>དེ་བཙས་ནས་ཞག་བདུན་ལོན་པའི་འོག་ཏུ་སྒྱུ་འཕྲུལ་ཆེན་མོ་ཤི་ནས་</w:t>
+        <w:t>31. དེ་བཙས་ནས་ཞག་བདུན་ལོན་པའི་འོག་ཏུ་སྒྱུ་འཕྲུལ་ཆེན་མོ་ཤི་ནས་</w:t>
       </w:r>
       <w:r>
         <w:br/>
@@ -843,7 +843,7 @@
         <w:rPr>
           <w:rStyle w:val="Tibetan"/>
         </w:rPr>
-        <w:t>དེ་ཤི་བའི་</w:t>
+        <w:t>32. དེ་ཤི་བའི་</w:t>
       </w:r>
       <w:r>
         <w:rPr>
@@ -883,7 +883,7 @@
         <w:rPr>
           <w:rStyle w:val="Tibetan"/>
         </w:rPr>
-        <w:t>བུ་མོ་སྐྲ་ལྡན་མ་ནི་དེ་དང་བྲལ་བས་</w:t>
+        <w:t>33. བུ་མོ་སྐྲ་ལྡན་མ་ནི་དེ་དང་བྲལ་བས་</w:t>
       </w:r>
       <w:r>
         <w:rPr>
@@ -923,7 +923,7 @@
         <w:rPr>
           <w:rStyle w:val="Tibetan"/>
         </w:rPr>
-        <w:t>ཤིན་ཏུ་མྱ་ངན་བྱེད་ཅིང་</w:t>
+        <w:t>34. ཤིན་ཏུ་མྱ་ངན་བྱེད་ཅིང་</w:t>
       </w:r>
       <w:r>
         <w:br/>
@@ -939,7 +939,7 @@
         <w:rPr>
           <w:rStyle w:val="Tibetan"/>
         </w:rPr>
-        <w:t>འབུབ་</w:t>
+        <w:t>35. འབུབ་</w:t>
       </w:r>
       <w:r>
         <w:rPr>
@@ -967,7 +967,7 @@
         <w:rPr>
           <w:rStyle w:val="Tibetan"/>
         </w:rPr>
-        <w:t>སྨྲེ་སྔགས་འདོན་ཅིང་</w:t>
+        <w:t>36. སྨྲེ་སྔགས་འདོན་ཅིང་</w:t>
       </w:r>
       <w:r>
         <w:br/>
@@ -983,7 +983,7 @@
         <w:rPr>
           <w:rStyle w:val="Tibetan"/>
         </w:rPr>
-        <w:t>བྲང་རྡུང་སྟེ</w:t>
+        <w:t>37. བྲང་རྡུང་སྟེ</w:t>
       </w:r>
       <w:r>
         <w:rPr>
@@ -1011,7 +1011,7 @@
         <w:rPr>
           <w:rStyle w:val="Tibetan"/>
         </w:rPr>
-        <w:t>སུས་ཀྱང་དེའི་མྱ་ངན་བསང་</w:t>
+        <w:t>38. སུས་ཀྱང་དེའི་མྱ་ངན་བསང་</w:t>
       </w:r>
       <w:r>
         <w:rPr>
@@ -1054,7 +1054,7 @@
         <w:rPr>
           <w:rStyle w:val="Tibetan"/>
         </w:rPr>
-        <w:t>དེ་ནས་གང་གི་ཚེ་བྱང་ཆུབ་སེམས་དཔའ་སྐུ་ཆེར་འཁྲུངས་པ་དེའི་ཚེ། དེས་རྒན་</w:t>
+        <w:t>39. དེ་ནས་གང་གི་ཚེ་བྱང་ཆུབ་སེམས་དཔའ་སྐུ་ཆེར་འཁྲུངས་པ་དེའི་ཚེ། དེས་རྒན་</w:t>
       </w:r>
       <w:r>
         <w:rPr>
@@ -1082,7 +1082,7 @@
         <w:rPr>
           <w:rStyle w:val="Tibetan"/>
         </w:rPr>
-        <w:t>ནགས་ཀྱི་ནང་དུ་རྟེན་བཅས་ཏེ།</w:t>
+        <w:t>40. ནགས་ཀྱི་ནང་དུ་རྟེན་བཅས་ཏེ།</w:t>
       </w:r>
       <w:r>
         <w:br/>
@@ -1098,7 +1098,7 @@
         <w:rPr>
           <w:rStyle w:val="Tibetan"/>
         </w:rPr>
-        <w:t>ལོ་དྲུག་གི་བར་དུ་དཀའ་བ་སྤྱད་ནས་</w:t>
+        <w:t>41. ལོ་དྲུག་གི་བར་དུ་དཀའ་བ་སྤྱད་ནས་</w:t>
       </w:r>
       <w:r>
         <w:br/>
@@ -1114,7 +1114,7 @@
         <w:rPr>
           <w:rStyle w:val="Tibetan"/>
         </w:rPr>
-        <w:t>བླ་ན་མེད་པའི་ཡེ་ཤེས་བརྙེས་ཏེ།</w:t>
+        <w:t>42. བླ་ན་མེད་པའི་ཡེ་ཤེས་བརྙེས་ཏེ།</w:t>
       </w:r>
       <w:r>
         <w:br/>
@@ -1130,7 +1130,7 @@
         <w:rPr>
           <w:rStyle w:val="Tibetan"/>
         </w:rPr>
-        <w:t>མཐར་གྱིས་འདུལ་བའི་དོན་མཛད་ཅིང་</w:t>
+        <w:t>43. མཐར་གྱིས་འདུལ་བའི་དོན་མཛད་ཅིང་</w:t>
       </w:r>
       <w:r>
         <w:br/>
@@ -1146,7 +1146,7 @@
         <w:rPr>
           <w:rStyle w:val="Tibetan"/>
         </w:rPr>
-        <w:t>ཡུལ་སེར་སྐྱའི་གནས་སུ་གཤེགས་སོ། །</w:t>
+        <w:t>44. ཡུལ་སེར་སྐྱའི་གནས་སུ་གཤེགས་སོ། །</w:t>
       </w:r>
       <w:r>
         <w:br/>
@@ -1162,7 +1162,7 @@
         <w:rPr>
           <w:rStyle w:val="Tibetan"/>
         </w:rPr>
-        <w:t>དེ་དེར་གཤེགས་ནས་</w:t>
+        <w:t>45. དེ་དེར་གཤེགས་ནས་</w:t>
       </w:r>
       <w:r>
         <w:br/>
@@ -1178,7 +1178,7 @@
         <w:rPr>
           <w:rStyle w:val="Tibetan"/>
         </w:rPr>
-        <w:t>ཤཱཀྱ་རྣམས་རབ་ཏུ་ཕྱུང་ངོ་། །</w:t>
+        <w:t>46. ཤཱཀྱ་རྣམས་རབ་ཏུ་ཕྱུང་ངོ་། །</w:t>
       </w:r>
       <w:r>
         <w:br/>
@@ -1194,7 +1194,7 @@
         <w:rPr>
           <w:rStyle w:val="Tibetan"/>
         </w:rPr>
-        <w:t>སྐྱེ་དགུའི་</w:t>
+        <w:t>47. སྐྱེ་དགུའི་</w:t>
       </w:r>
       <w:r>
         <w:rPr>
@@ -1234,7 +1234,7 @@
         <w:rPr>
           <w:rStyle w:val="Tibetan"/>
         </w:rPr>
-        <w:t>སྐྲ་ལྡན་མ་ཡང་རབ་ཏུ་ཕྱུང་སྟེ།</w:t>
+        <w:t>48. སྐྲ་ལྡན་མ་ཡང་རབ་ཏུ་ཕྱུང་སྟེ།</w:t>
       </w:r>
       <w:r>
         <w:br/>
@@ -1250,7 +1250,7 @@
         <w:rPr>
           <w:rStyle w:val="Tibetan"/>
         </w:rPr>
-        <w:t>དེས་ཀྱང་ཉོན་མོངས་པ་ཐམས་ཅད་སྤངས་ནས་</w:t>
+        <w:t>49. དེས་ཀྱང་ཉོན་མོངས་པ་ཐམས་ཅད་སྤངས་ནས་</w:t>
       </w:r>
       <w:r>
         <w:br/>
@@ -1266,7 +1266,7 @@
         <w:rPr>
           <w:rStyle w:val="Tibetan"/>
         </w:rPr>
-        <w:t>དགྲ་བཅོམ་པ་ཉིད་མངོན་སུམ་དུ་བྱས་ཏེ།</w:t>
+        <w:t>50. དགྲ་བཅོམ་པ་ཉིད་མངོན་སུམ་དུ་བྱས་ཏེ།</w:t>
       </w:r>
       <w:r>
         <w:br/>
@@ -1282,7 +1282,7 @@
         <w:rPr>
           <w:rStyle w:val="Tibetan"/>
         </w:rPr>
-        <w:t>དེ་བཅོམ་ལྡན་འདས་ཀྱིས་བརྩོན་འགྲུས་བརྩམས་པ་རྣམས་ཀྱི་མཆོག་ཏུ་བསྟན་ཏོ། །</w:t>
+        <w:t>51. དེ་བཅོམ་ལྡན་འདས་ཀྱིས་བརྩོན་འགྲུས་བརྩམས་པ་རྣམས་ཀྱི་མཆོག་ཏུ་བསྟན་ཏོ། །</w:t>
       </w:r>
       <w:r>
         <w:br/>
@@ -1317,7 +1317,7 @@
         <w:rPr>
           <w:rStyle w:val="Tibetan"/>
         </w:rPr>
-        <w:t>དེ་ནས་དགེ་སློང་རྣམས་ཀྱིས་བཅོམ་ལྡན་འདས་ལ་ཞུས་པ།</w:t>
+        <w:t>52. དེ་ནས་དགེ་སློང་རྣམས་ཀྱིས་བཅོམ་ལྡན་འདས་ལ་ཞུས་པ།</w:t>
       </w:r>
       <w:r>
         <w:br/>
@@ -1333,7 +1333,7 @@
         <w:rPr>
           <w:rStyle w:val="Tibetan"/>
         </w:rPr>
-        <w:t>བཙུན་པ་</w:t>
+        <w:t>53. བཙུན་པ་</w:t>
       </w:r>
       <w:r>
         <w:br/>
@@ -1349,7 +1349,7 @@
         <w:rPr>
           <w:rStyle w:val="Tibetan"/>
         </w:rPr>
-        <w:t>སྐྲ་ལྡན་མས་ལས་ཅི་བགྱིས་ན།</w:t>
+        <w:t>54. སྐྲ་ལྡན་མས་ལས་ཅི་བགྱིས་ན།</w:t>
       </w:r>
       <w:r>
         <w:br/>
@@ -1365,7 +1365,7 @@
         <w:rPr>
           <w:rStyle w:val="Tibetan"/>
         </w:rPr>
-        <w:t>ལས་</w:t>
+        <w:t>55. ལས་</w:t>
       </w:r>
       <w:r>
         <w:rPr>
@@ -1393,7 +1393,7 @@
         <w:rPr>
           <w:rStyle w:val="Tibetan"/>
         </w:rPr>
-        <w:t>ལས་ཅི་བགྱིས་ན་</w:t>
+        <w:t>56. ལས་ཅི་བགྱིས་ན་</w:t>
       </w:r>
       <w:r>
         <w:br/>
@@ -1409,7 +1409,7 @@
         <w:rPr>
           <w:rStyle w:val="Tibetan"/>
         </w:rPr>
-        <w:t>དེས་བྲན་མོ་གཞན་གྱི་[67b]མངག་གཞུག་</w:t>
+        <w:t>57. དེས་བྲན་མོ་གཞན་གྱི་[67b]མངག་གཞུག་</w:t>
       </w:r>
       <w:r>
         <w:rPr>
@@ -1449,7 +1449,7 @@
         <w:rPr>
           <w:rStyle w:val="Tibetan"/>
         </w:rPr>
-        <w:t>བཅོམ་ལྡན་འདས་ཀྱིས་བཀའ་སྩལ་པ།</w:t>
+        <w:t>58. བཅོམ་ལྡན་འདས་ཀྱིས་བཀའ་སྩལ་པ།</w:t>
       </w:r>
       <w:r>
         <w:br/>
@@ -1465,7 +1465,7 @@
         <w:rPr>
           <w:rStyle w:val="Tibetan"/>
         </w:rPr>
-        <w:t>སྨོན་ལམ་གྱི་དབང་ལས་གྱུར་ཏོ། །</w:t>
+        <w:t>59. སྨོན་ལམ་གྱི་དབང་ལས་གྱུར་ཏོ། །</w:t>
       </w:r>
       <w:r>
         <w:br/>
@@ -1481,7 +1481,7 @@
         <w:rPr>
           <w:rStyle w:val="Tibetan"/>
         </w:rPr>
-        <w:t>འདིས་གང་དུ་སྨོན་ལམ་བཏབ་ལགས།</w:t>
+        <w:t>60. འདིས་གང་དུ་སྨོན་ལམ་བཏབ་ལགས།</w:t>
       </w:r>
       <w:r>
         <w:br/>
@@ -1513,7 +1513,7 @@
         <w:rPr>
           <w:rStyle w:val="Tibetan"/>
         </w:rPr>
-        <w:t>དགེ་སློང་དག་</w:t>
+        <w:t>61. དགེ་སློང་དག་</w:t>
       </w:r>
       <w:r>
         <w:br/>
@@ -1529,7 +1529,7 @@
         <w:rPr>
           <w:rStyle w:val="Tibetan"/>
         </w:rPr>
-        <w:t>སྔོན་བྱུང་བ་འདས་པའི་དུས་ན། བསྐལ་པ་དགུ་བཅུ་</w:t>
+        <w:t>62. སྔོན་བྱུང་བ་འདས་པའི་དུས་ན། བསྐལ་པ་དགུ་བཅུ་</w:t>
       </w:r>
       <w:r>
         <w:rPr>
@@ -1593,7 +1593,7 @@
         <w:rPr>
           <w:rStyle w:val="Tibetan"/>
         </w:rPr>
-        <w:t>དེ་བླ་ན་མེད་པ་ཡང་དག་པར་རྫོགས་པའི་བྱང་ཆུབ་མངོན་པར་རྫོགས་པར་སངས་རྒྱས་ནས་</w:t>
+        <w:t>63. དེ་བླ་ན་མེད་པ་ཡང་དག་པར་རྫོགས་པའི་བྱང་ཆུབ་མངོན་པར་རྫོགས་པར་སངས་རྒྱས་ནས་</w:t>
       </w:r>
       <w:r>
         <w:br/>
@@ -1609,7 +1609,7 @@
         <w:rPr>
           <w:rStyle w:val="Tibetan"/>
         </w:rPr>
-        <w:t>གྲོང་ཁྱེར་གཉེན་</w:t>
+        <w:t>64. གྲོང་ཁྱེར་གཉེན་</w:t>
       </w:r>
       <w:r>
         <w:rPr>
@@ -1637,7 +1637,7 @@
         <w:rPr>
           <w:rStyle w:val="Tibetan"/>
         </w:rPr>
-        <w:t>དེ་ལྕམ་གཉིས་ཀྱིས་བཤོས་གསོལ་བ་ན།</w:t>
+        <w:t>65. དེ་ལྕམ་གཉིས་ཀྱིས་བཤོས་གསོལ་བ་ན།</w:t>
       </w:r>
       <w:r>
         <w:br/>
@@ -1653,7 +1653,7 @@
         <w:rPr>
           <w:rStyle w:val="Tibetan"/>
         </w:rPr>
-        <w:t>དེར་གཅིག་གིས་སྨོན་ལམ་བཏབ་པ།</w:t>
+        <w:t>66. དེར་གཅིག་གིས་སྨོན་ལམ་བཏབ་པ།</w:t>
       </w:r>
       <w:r>
         <w:br/>
@@ -1669,7 +1669,7 @@
         <w:rPr>
           <w:rStyle w:val="Tibetan"/>
         </w:rPr>
-        <w:t>བདག་ལས་འདི་ལྟ་བུའི་སྐྱེས་བུ་རིན་པོ་ཆེ་བཙས་ཏེ།</w:t>
+        <w:t>67. བདག་ལས་འདི་ལྟ་བུའི་སྐྱེས་བུ་རིན་པོ་ཆེ་བཙས་ཏེ།</w:t>
       </w:r>
       <w:r>
         <w:br/>
@@ -1685,7 +1685,7 @@
         <w:rPr>
           <w:rStyle w:val="Tibetan"/>
         </w:rPr>
-        <w:t>དེ་མཉེས་པར་བྱེད་པར་གྱུར་ཅིག །</w:t>
+        <w:t>68. དེ་མཉེས་པར་བྱེད་པར་གྱུར་ཅིག །</w:t>
       </w:r>
       <w:r>
         <w:br/>
@@ -1701,7 +1701,7 @@
         <w:rPr>
           <w:rStyle w:val="Tibetan"/>
         </w:rPr>
-        <w:t>མི་མཉེས་པར་བྱེད་པར་མ་གྱུར་ཅིག་ཅེས་</w:t>
+        <w:t>69. མི་མཉེས་པར་བྱེད་པར་མ་གྱུར་ཅིག་ཅེས་</w:t>
       </w:r>
       <w:r>
         <w:br/>
@@ -1717,7 +1717,7 @@
         <w:rPr>
           <w:rStyle w:val="Tibetan"/>
         </w:rPr>
-        <w:t>བྱས་སོ། །</w:t>
+        <w:t>70. བྱས་སོ། །</w:t>
       </w:r>
       <w:r>
         <w:br/>
@@ -1733,7 +1733,7 @@
         <w:rPr>
           <w:rStyle w:val="Tibetan"/>
         </w:rPr>
-        <w:t>བུ་མོ་ཅིག་</w:t>
+        <w:t>71. བུ་མོ་ཅིག་</w:t>
       </w:r>
       <w:r>
         <w:rPr>
@@ -1761,7 +1761,7 @@
         <w:rPr>
           <w:rStyle w:val="Tibetan"/>
         </w:rPr>
-        <w:t>བདག་ཀྱང་གང་དང་གང་དུ་སྐྱེ་བ་དེ་དང་དེར་ཁྱོད་དང་སྤུན་དུ་གྱུར་ཅིག །</w:t>
+        <w:t>72. བདག་ཀྱང་གང་དང་གང་དུ་སྐྱེ་བ་དེ་དང་དེར་ཁྱོད་དང་སྤུན་དུ་གྱུར་ཅིག །</w:t>
       </w:r>
       <w:r>
         <w:br/>
@@ -1777,7 +1777,7 @@
         <w:rPr>
           <w:rStyle w:val="Tibetan"/>
         </w:rPr>
-        <w:t>བདག་འདི་ལྟ་བུའི་སྐྱེས་བུ་རིན་</w:t>
+        <w:t>73. བདག་འདི་ལྟ་བུའི་སྐྱེས་བུ་རིན་</w:t>
       </w:r>
       <w:r>
         <w:rPr>
@@ -1817,7 +1817,7 @@
         <w:rPr>
           <w:rStyle w:val="Tibetan"/>
         </w:rPr>
-        <w:t>བྱས་སོ། །</w:t>
+        <w:t>74. བྱས་སོ། །</w:t>
       </w:r>
       <w:r>
         <w:br/>
@@ -1833,7 +1833,7 @@
         <w:rPr>
           <w:rStyle w:val="Tibetan"/>
         </w:rPr>
-        <w:t>དེ་སྤུན་གཉིས་ཀྱི་སྐྲ་མཁན་བྱེད་པའི་བུ་མོ་དེ་ཡང་དེ་ན་འདུག་པར་གྱུར་ཏེ།</w:t>
+        <w:t>75. དེ་སྤུན་གཉིས་ཀྱི་སྐྲ་མཁན་བྱེད་པའི་བུ་མོ་དེ་ཡང་དེ་ན་འདུག་པར་གྱུར་ཏེ།</w:t>
       </w:r>
       <w:r>
         <w:br/>
@@ -1849,7 +1849,7 @@
         <w:rPr>
           <w:rStyle w:val="Tibetan"/>
         </w:rPr>
-        <w:t>བུ་མོ་དེས་ཀྱང་དེ་གཉིས་ཀྱི་སྨོན་ལམ་དེ་ལྟ་བུ་དེ་བཏབ་པ་ཐོས་ནས།</w:t>
+        <w:t>76. བུ་མོ་དེས་ཀྱང་དེ་གཉིས་ཀྱི་སྨོན་ལམ་དེ་ལྟ་བུ་དེ་བཏབ་པ་ཐོས་ནས།</w:t>
       </w:r>
       <w:r>
         <w:br/>
@@ -1865,7 +1865,7 @@
         <w:rPr>
           <w:rStyle w:val="Tibetan"/>
         </w:rPr>
-        <w:t>ཐོས་མ་ཐག་</w:t>
+        <w:t>77. ཐོས་མ་ཐག་</w:t>
       </w:r>
       <w:r>
         <w:rPr>
@@ -1893,7 +1893,7 @@
         <w:rPr>
           <w:rStyle w:val="Tibetan"/>
         </w:rPr>
-        <w:t>དེས་ཀྱང་ཡང་དག་པར་རྫོགས་པའི་སངས་རྒྱས་རྣམ་པར་གཟིགས་ལ་</w:t>
+        <w:t>78. དེས་ཀྱང་ཡང་དག་པར་རྫོགས་པའི་སངས་རྒྱས་རྣམ་པར་གཟིགས་ལ་</w:t>
       </w:r>
       <w:r>
         <w:rPr>
@@ -1921,7 +1921,7 @@
         <w:rPr>
           <w:rStyle w:val="Tibetan"/>
         </w:rPr>
-        <w:t>སྨོན་ལམ་བཏབ་པ་</w:t>
+        <w:t>79. སྨོན་ལམ་བཏབ་པ་</w:t>
       </w:r>
       <w:r>
         <w:br/>
@@ -1937,7 +1937,7 @@
         <w:rPr>
           <w:rStyle w:val="Tibetan"/>
         </w:rPr>
-        <w:t>ཀྱེ་མ་</w:t>
+        <w:t>80. ཀྱེ་མ་</w:t>
       </w:r>
       <w:r>
         <w:br/>
@@ -1953,7 +1953,7 @@
         <w:rPr>
           <w:rStyle w:val="Tibetan"/>
         </w:rPr>
-        <w:t>བདག་ཀྱང་དགེ་བའི་རྩ་བ་འདིས། འདི་གཉིས་གང་དང་གང་དུ་སྐྱེས་པ་དེ་དང་དེར་བདག་འདི་གཉིས་ཀྱི་སྐྲ་མཁན་མ་བསྙེན་བཀུར་བྱེད་པར་གྱུར་ནས།</w:t>
+        <w:t>81. བདག་ཀྱང་དགེ་བའི་རྩ་བ་འདིས། འདི་གཉིས་གང་དང་གང་དུ་སྐྱེས་པ་དེ་དང་དེར་བདག་འདི་གཉིས་ཀྱི་སྐྲ་མཁན་མ་བསྙེན་བཀུར་བྱེད་པར་གྱུར་ནས།</w:t>
       </w:r>
       <w:r>
         <w:br/>
@@ -1969,7 +1969,7 @@
         <w:rPr>
           <w:rStyle w:val="Tibetan"/>
         </w:rPr>
-        <w:t>འདི་གཉིས་ཀྱི་</w:t>
+        <w:t>82. འདི་གཉིས་ཀྱི་</w:t>
       </w:r>
       <w:r>
         <w:rPr>
@@ -2009,7 +2009,7 @@
         <w:rPr>
           <w:rStyle w:val="Tibetan"/>
         </w:rPr>
-        <w:t>མི་མཉེས་པར་</w:t>
+        <w:t>83. མི་མཉེས་པར་</w:t>
       </w:r>
       <w:r>
         <w:rPr>
@@ -2037,7 +2037,7 @@
         <w:rPr>
           <w:rStyle w:val="Tibetan"/>
         </w:rPr>
-        <w:t>བྱས་ཏེ་</w:t>
+        <w:t>84. བྱས་ཏེ་</w:t>
       </w:r>
       <w:r>
         <w:br/>
@@ -2053,7 +2053,7 @@
         <w:rPr>
           <w:rStyle w:val="Tibetan"/>
         </w:rPr>
-        <w:t>དེར་འདིས་སྨོན་ལམ་འདི་ལྟ་བུ་བཏབ་བོ། །</w:t>
+        <w:t>85. དེར་འདིས་སྨོན་ལམ་འདི་ལྟ་བུ་བཏབ་བོ། །</w:t>
       </w:r>
       <w:r>
         <w:br/>
@@ -2084,7 +2084,7 @@
         <w:rPr>
           <w:rStyle w:val="Tibetan"/>
         </w:rPr>
-        <w:t>བཙུན་པ་</w:t>
+        <w:t>86. བཙུན་པ་</w:t>
       </w:r>
       <w:r>
         <w:br/>
@@ -2100,7 +2100,7 @@
         <w:rPr>
           <w:rStyle w:val="Tibetan"/>
         </w:rPr>
-        <w:t>ལས་ཅི་བགྱིས་ན།</w:t>
+        <w:t>87. ལས་ཅི་བགྱིས་ན།</w:t>
       </w:r>
       <w:r>
         <w:br/>
@@ -2116,7 +2116,7 @@
         <w:rPr>
           <w:rStyle w:val="Tibetan"/>
         </w:rPr>
-        <w:t>འདིས་བཅོམ་ལྡན་འདས་ཀྱང་མཉེས་པར་བགྱིས་ཏེ་</w:t>
+        <w:t>88. འདིས་བཅོམ་ལྡན་འདས་ཀྱང་མཉེས་པར་བགྱིས་ཏེ་</w:t>
       </w:r>
       <w:r>
         <w:br/>
@@ -2132,7 +2132,7 @@
         <w:rPr>
           <w:rStyle w:val="Tibetan"/>
         </w:rPr>
-        <w:t>མི་མཉེས་པར་མ་བགྱིས་ཏེ།</w:t>
+        <w:t>89. མི་མཉེས་པར་མ་བགྱིས་ཏེ།</w:t>
       </w:r>
       <w:r>
         <w:br/>
@@ -2148,7 +2148,7 @@
         <w:rPr>
           <w:rStyle w:val="Tibetan"/>
         </w:rPr>
-        <w:t>བཅོམ་ལྡན་འདས་ཀྱི་</w:t>
+        <w:t>90. བཅོམ་ལྡན་འདས་ཀྱི་</w:t>
       </w:r>
       <w:r>
         <w:rPr>
@@ -2176,7 +2176,7 @@
         <w:rPr>
           <w:rStyle w:val="Tibetan"/>
         </w:rPr>
-        <w:t>ཉོན་མོངས་པ་ཐམས་ཅད་སྤངས་ཏེ།</w:t>
+        <w:t>91. ཉོན་མོངས་པ་ཐམས་ཅད་སྤངས་ཏེ།</w:t>
       </w:r>
       <w:r>
         <w:br/>
@@ -2192,7 +2192,7 @@
         <w:rPr>
           <w:rStyle w:val="Tibetan"/>
         </w:rPr>
-        <w:t>དགྲ་བཅོམ་པ་ཉིད་</w:t>
+        <w:t>92. དགྲ་བཅོམ་པ་ཉིད་</w:t>
       </w:r>
       <w:r>
         <w:rPr>
@@ -2220,7 +2220,7 @@
         <w:rPr>
           <w:rStyle w:val="Tibetan"/>
         </w:rPr>
-        <w:t>བཅོམ་ལྡན་འདས་ཀྱིས་བརྩོན་འགྲུས་བརྩམས་པ་རྣམས་ཀྱི་མཆོག་ཏུ་ཡང་བསྟན་ལགས།</w:t>
+        <w:t>93. བཅོམ་ལྡན་འདས་ཀྱིས་བརྩོན་འགྲུས་བརྩམས་པ་རྣམས་ཀྱི་མཆོག་ཏུ་ཡང་བསྟན་ལགས།</w:t>
       </w:r>
       <w:r>
         <w:br/>
@@ -2251,7 +2251,7 @@
         <w:rPr>
           <w:rStyle w:val="Tibetan"/>
         </w:rPr>
-        <w:t>བཅོམ་ལྡན་འདས་ཀྱིས་བཀའ་སྩལ་པ།</w:t>
+        <w:t>94. བཅོམ་ལྡན་འདས་ཀྱིས་བཀའ་སྩལ་པ།</w:t>
       </w:r>
       <w:r>
         <w:br/>
@@ -2267,7 +2267,7 @@
         <w:rPr>
           <w:rStyle w:val="Tibetan"/>
         </w:rPr>
-        <w:t>འདི་ཡང་དག་པར་རྫོགས་པའི་སངས་རྒྱས་འོད་སྲུང་གི་གསུང་རབ་ལ་རབ་ཏུ་བྱུང་སྟེ།</w:t>
+        <w:t>95. འདི་ཡང་དག་པར་རྫོགས་པའི་སངས་རྒྱས་འོད་སྲུང་གི་གསུང་རབ་ལ་རབ་ཏུ་བྱུང་སྟེ།</w:t>
       </w:r>
       <w:r>
         <w:br/>
@@ -2283,7 +2283,7 @@
         <w:rPr>
           <w:rStyle w:val="Tibetan"/>
         </w:rPr>
-        <w:t>གང་ལས་རབ་ཏུ་བྱུང་བའི་མཁན་མོ་</w:t>
+        <w:t>96. གང་ལས་རབ་ཏུ་བྱུང་བའི་མཁན་མོ་</w:t>
       </w:r>
       <w:r>
         <w:rPr>
@@ -2311,7 +2311,7 @@
         <w:rPr>
           <w:rStyle w:val="Tibetan"/>
         </w:rPr>
-        <w:t>དེ་ནས་དེས་</w:t>
+        <w:t>97. དེ་ནས་དེས་</w:t>
       </w:r>
       <w:r>
         <w:rPr>
@@ -2339,7 +2339,7 @@
         <w:rPr>
           <w:rStyle w:val="Tibetan"/>
         </w:rPr>
-        <w:t>འཆི་ཀར་</w:t>
+        <w:t>98. འཆི་ཀར་</w:t>
       </w:r>
       <w:r>
         <w:rPr>
@@ -2367,7 +2367,7 @@
         <w:rPr>
           <w:rStyle w:val="Tibetan"/>
         </w:rPr>
-        <w:t>འདི་ལྟར་བདག་གིས་</w:t>
+        <w:t>99. འདི་ལྟར་བདག་གིས་</w:t>
       </w:r>
       <w:r>
         <w:rPr>
@@ -2442,7 +2442,7 @@
         <w:rPr>
           <w:rStyle w:val="Tibetan"/>
         </w:rPr>
-        <w:t>ཡང་དག་པར་རྫོགས་པའི་སངས་རྒྱས་འོད་སྲུང་གིས་བྲམ་ཟེའི་ཁྱེའུ་བླ་མ་ལུང་བསྟན་པ་གང་ཡིན་པའི་སངས་རྒྱས་བཅོམ་ལྡན་འདས་དེ་བདག་གིས་མཉེས་པར་</w:t>
+        <w:t>100. ཡང་དག་པར་རྫོགས་པའི་སངས་རྒྱས་འོད་སྲུང་གིས་བྲམ་ཟེའི་ཁྱེའུ་བླ་མ་ལུང་བསྟན་པ་གང་ཡིན་པའི་སངས་རྒྱས་བཅོམ་ལྡན་འདས་དེ་བདག་གིས་མཉེས་པར་</w:t>
       </w:r>
       <w:r>
         <w:rPr>
@@ -2470,7 +2470,7 @@
         <w:rPr>
           <w:rStyle w:val="Tibetan"/>
         </w:rPr>
-        <w:t>མི་མཉེས་པར་བྱེད་པར་མ་གྱུར་ཅིག །</w:t>
+        <w:t>101. མི་མཉེས་པར་བྱེད་པར་མ་གྱུར་ཅིག །</w:t>
       </w:r>
       <w:r>
         <w:br/>
@@ -2486,7 +2486,7 @@
         <w:rPr>
           <w:rStyle w:val="Tibetan"/>
         </w:rPr>
-        <w:t>དེ་ཁོ་ནའི་བསྟན་པ་ལ་རབ་ཏུ་བྱུང་ནས་</w:t>
+        <w:t>102. དེ་ཁོ་ནའི་བསྟན་པ་ལ་རབ་ཏུ་བྱུང་ནས་</w:t>
       </w:r>
       <w:r>
         <w:br/>
@@ -2502,7 +2502,7 @@
         <w:rPr>
           <w:rStyle w:val="Tibetan"/>
         </w:rPr>
-        <w:t>ཉོན་མོངས་པ་ཐམས་ཅད་སྤངས་ཏེ།</w:t>
+        <w:t>103. ཉོན་མོངས་པ་ཐམས་ཅད་སྤངས་ཏེ།</w:t>
       </w:r>
       <w:r>
         <w:br/>
@@ -2518,7 +2518,7 @@
         <w:rPr>
           <w:rStyle w:val="Tibetan"/>
         </w:rPr>
-        <w:t>དགྲ་བཅོམ་པ་ཉིད་མངོན་སུམ་དུ་བྱེད་པར་གྱུར་ཅིག །</w:t>
+        <w:t>104. དགྲ་བཅོམ་པ་ཉིད་མངོན་སུམ་དུ་བྱེད་པར་གྱུར་ཅིག །</w:t>
       </w:r>
       <w:r>
         <w:br/>
@@ -2534,7 +2534,7 @@
         <w:rPr>
           <w:rStyle w:val="Tibetan"/>
         </w:rPr>
-        <w:t>ཇི་ལྟར་བདག་གིས་</w:t>
+        <w:t>105. ཇི་ལྟར་བདག་གིས་</w:t>
       </w:r>
       <w:r>
         <w:rPr>
@@ -2574,7 +2574,7 @@
         <w:rPr>
           <w:rStyle w:val="Tibetan"/>
         </w:rPr>
-        <w:t>བྱས་སོ། །</w:t>
+        <w:t>106. བྱས་སོ། །</w:t>
       </w:r>
       <w:r>
         <w:br/>
@@ -2605,7 +2605,7 @@
         <w:rPr>
           <w:rStyle w:val="Tibetan"/>
         </w:rPr>
-        <w:t>དགེ་སློང་དག་</w:t>
+        <w:t>107. དགེ་སློང་དག་</w:t>
       </w:r>
       <w:r>
         <w:br/>
@@ -2621,7 +2621,7 @@
         <w:rPr>
           <w:rStyle w:val="Tibetan"/>
         </w:rPr>
-        <w:t>ཇི་སྙམ་དུ་སེམས།</w:t>
+        <w:t>108. ཇི་སྙམ་དུ་སེམས།</w:t>
       </w:r>
       <w:r>
         <w:br/>
@@ -2637,7 +2637,7 @@
         <w:rPr>
           <w:rStyle w:val="Tibetan"/>
         </w:rPr>
-        <w:t>དེའི་ཚེ་ཡང་དག་པར་རྫོགས་པའི་སངས་རྒྱས་འོད་སྲུང་གི་བསྟན་པ་ལ་རབ་ཏུ་བྱུང་བའི་དགེ་སློང་མ་གང་ཡིན་པ་དེ་ནི་སྐྲ་ལྡན་མ་འདི་ཉིད་ཡིན་ཏེ།</w:t>
+        <w:t>109. དེའི་ཚེ་ཡང་དག་པར་རྫོགས་པའི་སངས་རྒྱས་འོད་སྲུང་གི་བསྟན་པ་ལ་རབ་ཏུ་བྱུང་བའི་དགེ་སློང་མ་གང་ཡིན་པ་དེ་ནི་སྐྲ་ལྡན་མ་འདི་ཉིད་ཡིན་ཏེ།</w:t>
       </w:r>
       <w:r>
         <w:br/>
@@ -2653,7 +2653,7 @@
         <w:rPr>
           <w:rStyle w:val="Tibetan"/>
         </w:rPr>
-        <w:t>དེས་དེར་ཚེ་གཅིག་</w:t>
+        <w:t>110. དེས་དེར་ཚེ་གཅིག་</w:t>
       </w:r>
       <w:r>
         <w:rPr>
@@ -2681,7 +2681,7 @@
         <w:rPr>
           <w:rStyle w:val="Tibetan"/>
         </w:rPr>
-        <w:t>འཆི་ཀར་</w:t>
+        <w:t>111. འཆི་ཀར་</w:t>
       </w:r>
       <w:r>
         <w:rPr>
@@ -2721,7 +2721,7 @@
         <w:rPr>
           <w:rStyle w:val="Tibetan"/>
         </w:rPr>
-        <w:t>ཡང་དག་པར་རྫོགས་པའི་སངས་རྒྱས་འོད་སྲུང་གིས་</w:t>
+        <w:t>112. ཡང་དག་པར་རྫོགས་པའི་སངས་རྒྱས་འོད་སྲུང་གིས་</w:t>
       </w:r>
       <w:r>
         <w:rPr>
@@ -2749,7 +2749,7 @@
         <w:rPr>
           <w:rStyle w:val="Tibetan"/>
         </w:rPr>
-        <w:t>མི་མཉེས་པར་བྱེད་པར་མ་གྱུར་ཅིག །</w:t>
+        <w:t>113. མི་མཉེས་པར་བྱེད་པར་མ་གྱུར་ཅིག །</w:t>
       </w:r>
       <w:r>
         <w:br/>
@@ -2765,7 +2765,7 @@
         <w:rPr>
           <w:rStyle w:val="Tibetan"/>
         </w:rPr>
-        <w:t>དེའི་བསྟན་པ་ལ་རབ་ཏུ་བྱུང་ནས་</w:t>
+        <w:t>114. དེའི་བསྟན་པ་ལ་རབ་ཏུ་བྱུང་ནས་</w:t>
       </w:r>
       <w:r>
         <w:br/>
@@ -2781,7 +2781,7 @@
         <w:rPr>
           <w:rStyle w:val="Tibetan"/>
         </w:rPr>
-        <w:t>ཉོན་མོངས་པ་ཐམས་ཅད་སྤངས་ཏེ་</w:t>
+        <w:t>115. ཉོན་མོངས་པ་ཐམས་ཅད་སྤངས་ཏེ་</w:t>
       </w:r>
       <w:r>
         <w:br/>
@@ -2797,7 +2797,7 @@
         <w:rPr>
           <w:rStyle w:val="Tibetan"/>
         </w:rPr>
-        <w:t>དགྲ་བཅོམ་པ་ཉིད་མངོན་སུམ་དུ་བྱེད་པར་གྱུར་ཅིག །</w:t>
+        <w:t>116. དགྲ་བཅོམ་པ་ཉིད་མངོན་སུམ་དུ་བྱེད་པར་གྱུར་ཅིག །</w:t>
       </w:r>
       <w:r>
         <w:br/>
@@ -2813,7 +2813,7 @@
         <w:rPr>
           <w:rStyle w:val="Tibetan"/>
         </w:rPr>
-        <w:t>ཇི་ལྟར་བདག་</w:t>
+        <w:t>117. ཇི་ལྟར་བདག་</w:t>
       </w:r>
       <w:r>
         <w:rPr>
@@ -2889,7 +2889,7 @@
         <w:rPr>
           <w:rStyle w:val="Tibetan"/>
         </w:rPr>
-        <w:t>བྱས་སོ། །</w:t>
+        <w:t>118. བྱས་སོ། །</w:t>
       </w:r>
       <w:r>
         <w:br/>
@@ -2920,7 +2920,7 @@
         <w:rPr>
           <w:rStyle w:val="Tibetan"/>
         </w:rPr>
-        <w:t>དགེ་སློང་དག་</w:t>
+        <w:t>119. དགེ་སློང་དག་</w:t>
       </w:r>
       <w:r>
         <w:br/>
@@ -2936,7 +2936,7 @@
         <w:rPr>
           <w:rStyle w:val="Tibetan"/>
         </w:rPr>
-        <w:t>ང་</w:t>
+        <w:t>120. ང་</w:t>
       </w:r>
       <w:r>
         <w:rPr>
@@ -2976,7 +2976,7 @@
         <w:rPr>
           <w:rStyle w:val="Tibetan"/>
         </w:rPr>
-        <w:t>འདིས་ང་མཉེས་པར་བྱས་ཏེ་</w:t>
+        <w:t>121. འདིས་ང་མཉེས་པར་བྱས་ཏེ་</w:t>
       </w:r>
       <w:r>
         <w:br/>
@@ -2992,7 +2992,7 @@
         <w:rPr>
           <w:rStyle w:val="Tibetan"/>
         </w:rPr>
-        <w:t>མི་མཉེས་པར་མ་བྱས་ལ།</w:t>
+        <w:t>122. མི་མཉེས་པར་མ་བྱས་ལ།</w:t>
       </w:r>
       <w:r>
         <w:br/>
@@ -3008,7 +3008,7 @@
         <w:rPr>
           <w:rStyle w:val="Tibetan"/>
         </w:rPr>
-        <w:t>ང་ཉིད་ཀྱི་བསྟན་པ་ལ་རབ་ཏུ་བྱུང་ནས་</w:t>
+        <w:t>123. ང་ཉིད་ཀྱི་བསྟན་པ་ལ་རབ་ཏུ་བྱུང་ནས་</w:t>
       </w:r>
       <w:r>
         <w:br/>
@@ -3024,7 +3024,7 @@
         <w:rPr>
           <w:rStyle w:val="Tibetan"/>
         </w:rPr>
-        <w:t>ཉོན་མོངས་པ་ཐམས་ཅད་སྤངས་ཏེ་</w:t>
+        <w:t>124. ཉོན་མོངས་པ་ཐམས་ཅད་སྤངས་ཏེ་</w:t>
       </w:r>
       <w:r>
         <w:br/>
@@ -3040,7 +3040,7 @@
         <w:rPr>
           <w:rStyle w:val="Tibetan"/>
         </w:rPr>
-        <w:t>དགྲ་བཅོམ་པ་ཉིད་མངོན་སུམ་དུ་བྱས་ནས།</w:t>
+        <w:t>125. དགྲ་བཅོམ་པ་ཉིད་མངོན་སུམ་དུ་བྱས་ནས།</w:t>
       </w:r>
       <w:r>
         <w:br/>
@@ -3056,7 +3056,7 @@
         <w:rPr>
           <w:rStyle w:val="Tibetan"/>
         </w:rPr>
-        <w:t>ད་ལྟར་</w:t>
+        <w:t>126. ད་ལྟར་</w:t>
       </w:r>
       <w:r>
         <w:rPr>
